--- a/clean-agile/clean-agile.docx
+++ b/clean-agile/clean-agile.docx
@@ -86,12 +86,47 @@
         <w:t xml:space="preserve">Bucher</w:t>
       </w:r>
     </w:p>
+    <w:sdt>
+      <w:sdtPr>
+        <w:docPartObj>
+          <w:docPartGallery w:val="Table of Contents"/>
+          <w:docPartUnique/>
+        </w:docPartObj>
+      </w:sdtPr>
+      <w:sdtContent>
+        <w:p>
+          <w:pPr>
+            <w:pStyle w:val="TOCHeading"/>
+          </w:pPr>
+          <w:r>
+            <w:t xml:space="preserve">Table of Contents</w:t>
+          </w:r>
+        </w:p>
+        <w:p>
+          <w:r>
+            <w:fldChar w:fldCharType="begin" w:dirty="true"/>
+            <w:instrText xml:space="preserve">TOC \o "1-3" \h \z \u</w:instrText>
+            <w:fldChar w:fldCharType="separate"/>
+            <w:fldChar w:fldCharType="end"/>
+          </w:r>
+        </w:p>
+      </w:sdtContent>
+    </w:sdt>
     <w:bookmarkStart w:id="37" w:name="introduction-to-agile"/>
     <w:p>
       <w:pPr>
         <w:pStyle w:val="Heading1"/>
       </w:pPr>
       <w:r>
+        <w:rPr>
+          <w:rStyle w:val="SectionNumber"/>
+        </w:rPr>
+        <w:t xml:space="preserve">1</w:t>
+      </w:r>
+      <w:r>
+        <w:tab/>
+      </w:r>
+      <w:r>
         <w:t xml:space="preserve">Introduction to Agile</w:t>
       </w:r>
     </w:p>
@@ -155,6 +190,15 @@
       <w:pPr>
         <w:pStyle w:val="Heading2"/>
       </w:pPr>
+      <w:r>
+        <w:rPr>
+          <w:rStyle w:val="SectionNumber"/>
+        </w:rPr>
+        <w:t xml:space="preserve">1.1</w:t>
+      </w:r>
+      <w:r>
+        <w:tab/>
+      </w:r>
       <w:r>
         <w:t xml:space="preserve">History of Agile</w:t>
       </w:r>
@@ -629,6 +673,15 @@
         <w:pStyle w:val="Heading2"/>
       </w:pPr>
       <w:r>
+        <w:rPr>
+          <w:rStyle w:val="SectionNumber"/>
+        </w:rPr>
+        <w:t xml:space="preserve">1.2</w:t>
+      </w:r>
+      <w:r>
+        <w:tab/>
+      </w:r>
+      <w:r>
         <w:t xml:space="preserve">The Agile Manifesto</w:t>
       </w:r>
     </w:p>
@@ -890,6 +943,15 @@
         <w:pStyle w:val="Heading2"/>
       </w:pPr>
       <w:r>
+        <w:rPr>
+          <w:rStyle w:val="SectionNumber"/>
+        </w:rPr>
+        <w:t xml:space="preserve">1.3</w:t>
+      </w:r>
+      <w:r>
+        <w:tab/>
+      </w:r>
+      <w:r>
         <w:t xml:space="preserve">Agile Overview</w:t>
       </w:r>
     </w:p>
@@ -1065,6 +1127,15 @@
         <w:pStyle w:val="Heading2"/>
       </w:pPr>
       <w:r>
+        <w:rPr>
+          <w:rStyle w:val="SectionNumber"/>
+        </w:rPr>
+        <w:t xml:space="preserve">1.4</w:t>
+      </w:r>
+      <w:r>
+        <w:tab/>
+      </w:r>
+      <w:r>
         <w:t xml:space="preserve">A Waterfall Project</w:t>
       </w:r>
     </w:p>
@@ -1213,6 +1284,15 @@
       <w:pPr>
         <w:pStyle w:val="Heading2"/>
       </w:pPr>
+      <w:r>
+        <w:rPr>
+          <w:rStyle w:val="SectionNumber"/>
+        </w:rPr>
+        <w:t xml:space="preserve">1.5</w:t>
+      </w:r>
+      <w:r>
+        <w:tab/>
+      </w:r>
       <w:r>
         <w:t xml:space="preserve">The Agile Way</w:t>
       </w:r>
@@ -1611,6 +1691,15 @@
         <w:pStyle w:val="Heading2"/>
       </w:pPr>
       <w:r>
+        <w:rPr>
+          <w:rStyle w:val="SectionNumber"/>
+        </w:rPr>
+        <w:t xml:space="preserve">1.6</w:t>
+      </w:r>
+      <w:r>
+        <w:tab/>
+      </w:r>
+      <w:r>
         <w:t xml:space="preserve">Circle of Life</w:t>
       </w:r>
     </w:p>
@@ -2426,6 +2515,15 @@
         <w:pStyle w:val="Heading1"/>
       </w:pPr>
       <w:r>
+        <w:rPr>
+          <w:rStyle w:val="SectionNumber"/>
+        </w:rPr>
+        <w:t xml:space="preserve">2</w:t>
+      </w:r>
+      <w:r>
+        <w:tab/>
+      </w:r>
+      <w:r>
         <w:t xml:space="preserve">The Reasons for Agile</w:t>
       </w:r>
     </w:p>
@@ -2497,6 +2595,15 @@
       <w:pPr>
         <w:pStyle w:val="Heading2"/>
       </w:pPr>
+      <w:r>
+        <w:rPr>
+          <w:rStyle w:val="SectionNumber"/>
+        </w:rPr>
+        <w:t xml:space="preserve">2.1</w:t>
+      </w:r>
+      <w:r>
+        <w:tab/>
+      </w:r>
       <w:r>
         <w:t xml:space="preserve">Professionalism</w:t>
       </w:r>
@@ -2559,6 +2666,15 @@
       <w:pPr>
         <w:pStyle w:val="Heading2"/>
       </w:pPr>
+      <w:r>
+        <w:rPr>
+          <w:rStyle w:val="SectionNumber"/>
+        </w:rPr>
+        <w:t xml:space="preserve">2.2</w:t>
+      </w:r>
+      <w:r>
+        <w:tab/>
+      </w:r>
       <w:r>
         <w:t xml:space="preserve">Reasonable Customer Expectations</w:t>
       </w:r>
@@ -3201,6 +3317,15 @@
         <w:pStyle w:val="Heading2"/>
       </w:pPr>
       <w:r>
+        <w:rPr>
+          <w:rStyle w:val="SectionNumber"/>
+        </w:rPr>
+        <w:t xml:space="preserve">2.3</w:t>
+      </w:r>
+      <w:r>
+        <w:tab/>
+      </w:r>
+      <w:r>
         <w:t xml:space="preserve">The Bill of Rights</w:t>
       </w:r>
     </w:p>
@@ -3398,6 +3523,15 @@
         <w:pStyle w:val="Heading1"/>
       </w:pPr>
       <w:r>
+        <w:rPr>
+          <w:rStyle w:val="SectionNumber"/>
+        </w:rPr>
+        <w:t xml:space="preserve">3</w:t>
+      </w:r>
+      <w:r>
+        <w:tab/>
+      </w:r>
+      <w:r>
         <w:t xml:space="preserve">Business Practices</w:t>
       </w:r>
     </w:p>
@@ -3421,6 +3555,15 @@
         <w:pStyle w:val="Heading2"/>
       </w:pPr>
       <w:r>
+        <w:rPr>
+          <w:rStyle w:val="SectionNumber"/>
+        </w:rPr>
+        <w:t xml:space="preserve">3.1</w:t>
+      </w:r>
+      <w:r>
+        <w:tab/>
+      </w:r>
+      <w:r>
         <w:t xml:space="preserve">Planning</w:t>
       </w:r>
     </w:p>
@@ -3543,6 +3686,15 @@
       <w:pPr>
         <w:pStyle w:val="Heading3"/>
       </w:pPr>
+      <w:r>
+        <w:rPr>
+          <w:rStyle w:val="SectionNumber"/>
+        </w:rPr>
+        <w:t xml:space="preserve">3.1.1</w:t>
+      </w:r>
+      <w:r>
+        <w:tab/>
+      </w:r>
       <w:r>
         <w:t xml:space="preserve">User Stories and Story Points</w:t>
       </w:r>
@@ -3815,6 +3967,15 @@
       <w:pPr>
         <w:pStyle w:val="Heading3"/>
       </w:pPr>
+      <w:r>
+        <w:rPr>
+          <w:rStyle w:val="SectionNumber"/>
+        </w:rPr>
+        <w:t xml:space="preserve">3.1.2</w:t>
+      </w:r>
+      <w:r>
+        <w:tab/>
+      </w:r>
       <w:r>
         <w:t xml:space="preserve">Iteration Planning</w:t>
       </w:r>
@@ -4123,6 +4284,15 @@
         <w:pStyle w:val="Heading3"/>
       </w:pPr>
       <w:r>
+        <w:rPr>
+          <w:rStyle w:val="SectionNumber"/>
+        </w:rPr>
+        <w:t xml:space="preserve">3.1.3</w:t>
+      </w:r>
+      <w:r>
+        <w:tab/>
+      </w:r>
+      <w:r>
         <w:t xml:space="preserve">INVEST Stories</w:t>
       </w:r>
     </w:p>
@@ -4453,6 +4623,15 @@
         <w:pStyle w:val="Heading3"/>
       </w:pPr>
       <w:r>
+        <w:rPr>
+          <w:rStyle w:val="SectionNumber"/>
+        </w:rPr>
+        <w:t xml:space="preserve">3.1.4</w:t>
+      </w:r>
+      <w:r>
+        <w:tab/>
+      </w:r>
+      <w:r>
         <w:t xml:space="preserve">Story Estimation</w:t>
       </w:r>
     </w:p>
@@ -4631,6 +4810,15 @@
       <w:pPr>
         <w:pStyle w:val="Heading3"/>
       </w:pPr>
+      <w:r>
+        <w:rPr>
+          <w:rStyle w:val="SectionNumber"/>
+        </w:rPr>
+        <w:t xml:space="preserve">3.1.5</w:t>
+      </w:r>
+      <w:r>
+        <w:tab/>
+      </w:r>
       <w:r>
         <w:t xml:space="preserve">Iteration and Release</w:t>
       </w:r>
@@ -4846,6 +5034,15 @@
       <w:pPr>
         <w:pStyle w:val="Heading2"/>
       </w:pPr>
+      <w:r>
+        <w:rPr>
+          <w:rStyle w:val="SectionNumber"/>
+        </w:rPr>
+        <w:t xml:space="preserve">3.2</w:t>
+      </w:r>
+      <w:r>
+        <w:tab/>
+      </w:r>
       <w:r>
         <w:t xml:space="preserve">Acceptance Tests</w:t>
       </w:r>
@@ -5096,6 +5293,15 @@
         <w:pStyle w:val="Heading2"/>
       </w:pPr>
       <w:r>
+        <w:rPr>
+          <w:rStyle w:val="SectionNumber"/>
+        </w:rPr>
+        <w:t xml:space="preserve">3.3</w:t>
+      </w:r>
+      <w:r>
+        <w:tab/>
+      </w:r>
+      <w:r>
         <w:t xml:space="preserve">Whole Team</w:t>
       </w:r>
     </w:p>
@@ -5250,6 +5456,15 @@
         <w:pStyle w:val="Heading1"/>
       </w:pPr>
       <w:r>
+        <w:rPr>
+          <w:rStyle w:val="SectionNumber"/>
+        </w:rPr>
+        <w:t xml:space="preserve">4</w:t>
+      </w:r>
+      <w:r>
+        <w:tab/>
+      </w:r>
+      <w:r>
         <w:t xml:space="preserve">Team Practices</w:t>
       </w:r>
     </w:p>
@@ -5338,6 +5553,15 @@
       <w:pPr>
         <w:pStyle w:val="Heading2"/>
       </w:pPr>
+      <w:r>
+        <w:rPr>
+          <w:rStyle w:val="SectionNumber"/>
+        </w:rPr>
+        <w:t xml:space="preserve">4.1</w:t>
+      </w:r>
+      <w:r>
+        <w:tab/>
+      </w:r>
       <w:r>
         <w:t xml:space="preserve">Metaphor</w:t>
       </w:r>
@@ -5441,6 +5665,15 @@
         <w:pStyle w:val="Heading2"/>
       </w:pPr>
       <w:r>
+        <w:rPr>
+          <w:rStyle w:val="SectionNumber"/>
+        </w:rPr>
+        <w:t xml:space="preserve">4.2</w:t>
+      </w:r>
+      <w:r>
+        <w:tab/>
+      </w:r>
+      <w:r>
         <w:t xml:space="preserve">Sustainable Pace</w:t>
       </w:r>
     </w:p>
@@ -5551,6 +5784,15 @@
         <w:pStyle w:val="Heading2"/>
       </w:pPr>
       <w:r>
+        <w:rPr>
+          <w:rStyle w:val="SectionNumber"/>
+        </w:rPr>
+        <w:t xml:space="preserve">4.3</w:t>
+      </w:r>
+      <w:r>
+        <w:tab/>
+      </w:r>
+      <w:r>
         <w:t xml:space="preserve">Collective Ownership</w:t>
       </w:r>
     </w:p>
@@ -5639,6 +5881,15 @@
         <w:pStyle w:val="Heading2"/>
       </w:pPr>
       <w:r>
+        <w:rPr>
+          <w:rStyle w:val="SectionNumber"/>
+        </w:rPr>
+        <w:t xml:space="preserve">4.4</w:t>
+      </w:r>
+      <w:r>
+        <w:tab/>
+      </w:r>
+      <w:r>
         <w:t xml:space="preserve">Continuous Integration</w:t>
       </w:r>
     </w:p>
@@ -5765,6 +6016,15 @@
       <w:pPr>
         <w:pStyle w:val="Heading2"/>
       </w:pPr>
+      <w:r>
+        <w:rPr>
+          <w:rStyle w:val="SectionNumber"/>
+        </w:rPr>
+        <w:t xml:space="preserve">4.5</w:t>
+      </w:r>
+      <w:r>
+        <w:tab/>
+      </w:r>
       <w:r>
         <w:t xml:space="preserve">Standup Meetings</w:t>
       </w:r>
@@ -5935,6 +6195,15 @@
         <w:pStyle w:val="Heading1"/>
       </w:pPr>
       <w:r>
+        <w:rPr>
+          <w:rStyle w:val="SectionNumber"/>
+        </w:rPr>
+        <w:t xml:space="preserve">5</w:t>
+      </w:r>
+      <w:r>
+        <w:tab/>
+      </w:r>
+      <w:r>
         <w:t xml:space="preserve">Technical Practices</w:t>
       </w:r>
     </w:p>
@@ -6015,6 +6284,15 @@
       <w:pPr>
         <w:pStyle w:val="Heading2"/>
       </w:pPr>
+      <w:r>
+        <w:rPr>
+          <w:rStyle w:val="SectionNumber"/>
+        </w:rPr>
+        <w:t xml:space="preserve">5.1</w:t>
+      </w:r>
+      <w:r>
+        <w:tab/>
+      </w:r>
       <w:r>
         <w:t xml:space="preserve">Test-Driven Development</w:t>
       </w:r>
@@ -6423,6 +6701,15 @@
       <w:pPr>
         <w:pStyle w:val="Heading2"/>
       </w:pPr>
+      <w:r>
+        <w:rPr>
+          <w:rStyle w:val="SectionNumber"/>
+        </w:rPr>
+        <w:t xml:space="preserve">5.2</w:t>
+      </w:r>
+      <w:r>
+        <w:tab/>
+      </w:r>
       <w:r>
         <w:t xml:space="preserve">Refactoring</w:t>
       </w:r>
@@ -6846,6 +7133,15 @@
         <w:pStyle w:val="Heading2"/>
       </w:pPr>
       <w:r>
+        <w:rPr>
+          <w:rStyle w:val="SectionNumber"/>
+        </w:rPr>
+        <w:t xml:space="preserve">5.3</w:t>
+      </w:r>
+      <w:r>
+        <w:tab/>
+      </w:r>
+      <w:r>
         <w:t xml:space="preserve">Simple Design</w:t>
       </w:r>
     </w:p>
@@ -7121,6 +7417,15 @@
         <w:pStyle w:val="Heading2"/>
       </w:pPr>
       <w:r>
+        <w:rPr>
+          <w:rStyle w:val="SectionNumber"/>
+        </w:rPr>
+        <w:t xml:space="preserve">5.4</w:t>
+      </w:r>
+      <w:r>
+        <w:tab/>
+      </w:r>
+      <w:r>
         <w:t xml:space="preserve">Pair Programming</w:t>
       </w:r>
     </w:p>
@@ -7433,6 +7738,15 @@
         <w:pStyle w:val="Heading1"/>
       </w:pPr>
       <w:r>
+        <w:rPr>
+          <w:rStyle w:val="SectionNumber"/>
+        </w:rPr>
+        <w:t xml:space="preserve">6</w:t>
+      </w:r>
+      <w:r>
+        <w:tab/>
+      </w:r>
+      <w:r>
         <w:t xml:space="preserve">Becoming Agile</w:t>
       </w:r>
     </w:p>
@@ -7467,6 +7781,15 @@
       <w:pPr>
         <w:pStyle w:val="Heading2"/>
       </w:pPr>
+      <w:r>
+        <w:rPr>
+          <w:rStyle w:val="SectionNumber"/>
+        </w:rPr>
+        <w:t xml:space="preserve">6.1</w:t>
+      </w:r>
+      <w:r>
+        <w:tab/>
+      </w:r>
       <w:r>
         <w:t xml:space="preserve">Agile Values</w:t>
       </w:r>
@@ -7705,6 +8028,15 @@
         <w:pStyle w:val="Heading2"/>
       </w:pPr>
       <w:r>
+        <w:rPr>
+          <w:rStyle w:val="SectionNumber"/>
+        </w:rPr>
+        <w:t xml:space="preserve">6.2</w:t>
+      </w:r>
+      <w:r>
+        <w:tab/>
+      </w:r>
+      <w:r>
         <w:t xml:space="preserve">Transformation</w:t>
       </w:r>
     </w:p>
@@ -7921,6 +8253,15 @@
         <w:pStyle w:val="Heading2"/>
       </w:pPr>
       <w:r>
+        <w:rPr>
+          <w:rStyle w:val="SectionNumber"/>
+        </w:rPr>
+        <w:t xml:space="preserve">6.3</w:t>
+      </w:r>
+      <w:r>
+        <w:tab/>
+      </w:r>
+      <w:r>
         <w:t xml:space="preserve">Coaching</w:t>
       </w:r>
     </w:p>
@@ -8097,6 +8438,15 @@
       <w:pPr>
         <w:pStyle w:val="Heading3"/>
       </w:pPr>
+      <w:r>
+        <w:rPr>
+          <w:rStyle w:val="SectionNumber"/>
+        </w:rPr>
+        <w:t xml:space="preserve">6.3.1</w:t>
+      </w:r>
+      <w:r>
+        <w:tab/>
+      </w:r>
       <w:r>
         <w:t xml:space="preserve">Coaching—An Alternative View (by Damon Poole)</w:t>
       </w:r>
@@ -8184,6 +8534,15 @@
         <w:pStyle w:val="Heading2"/>
       </w:pPr>
       <w:r>
+        <w:rPr>
+          <w:rStyle w:val="SectionNumber"/>
+        </w:rPr>
+        <w:t xml:space="preserve">6.4</w:t>
+      </w:r>
+      <w:r>
+        <w:tab/>
+      </w:r>
+      <w:r>
         <w:t xml:space="preserve">Agile in the Large</w:t>
       </w:r>
     </w:p>
@@ -8346,6 +8705,15 @@
       <w:pPr>
         <w:pStyle w:val="Heading2"/>
       </w:pPr>
+      <w:r>
+        <w:rPr>
+          <w:rStyle w:val="SectionNumber"/>
+        </w:rPr>
+        <w:t xml:space="preserve">6.5</w:t>
+      </w:r>
+      <w:r>
+        <w:tab/>
+      </w:r>
       <w:r>
         <w:t xml:space="preserve">Agile Tools (by Tim Ottinger and Jeff Langr)</w:t>
       </w:r>
@@ -8714,6 +9082,15 @@
         <w:pStyle w:val="Heading1"/>
       </w:pPr>
       <w:r>
+        <w:rPr>
+          <w:rStyle w:val="SectionNumber"/>
+        </w:rPr>
+        <w:t xml:space="preserve">7</w:t>
+      </w:r>
+      <w:r>
+        <w:tab/>
+      </w:r>
+      <w:r>
         <w:t xml:space="preserve">Craftsmanship (by Sandro Mancuso)</w:t>
       </w:r>
     </w:p>
@@ -8831,6 +9208,15 @@
       <w:pPr>
         <w:pStyle w:val="Heading2"/>
       </w:pPr>
+      <w:r>
+        <w:rPr>
+          <w:rStyle w:val="SectionNumber"/>
+        </w:rPr>
+        <w:t xml:space="preserve">7.1</w:t>
+      </w:r>
+      <w:r>
+        <w:tab/>
+      </w:r>
       <w:r>
         <w:t xml:space="preserve">The Software Craftsmanship Manifesto</w:t>
       </w:r>
@@ -9054,6 +9440,15 @@
       <w:pPr>
         <w:pStyle w:val="Heading2"/>
       </w:pPr>
+      <w:r>
+        <w:rPr>
+          <w:rStyle w:val="SectionNumber"/>
+        </w:rPr>
+        <w:t xml:space="preserve">7.2</w:t>
+      </w:r>
+      <w:r>
+        <w:tab/>
+      </w:r>
       <w:r>
         <w:t xml:space="preserve">Ideologies and Methodologies</w:t>
       </w:r>

--- a/clean-agile/clean-agile.docx
+++ b/clean-agile/clean-agile.docx
@@ -10150,7 +10150,7 @@
         <w:rFonts w:asciiTheme="minorHAnsi" w:cstheme="minorBidi" w:eastAsiaTheme="minorHAnsi" w:hAnsiTheme="minorHAnsi"/>
         <w:sz w:val="24"/>
         <w:szCs w:val="24"/>
-        <w:lang w:bidi="ar-SA" w:eastAsia="en-US" w:val="en-US"/>
+        <w:lang w:bidi="ar-SA" w:eastAsia="en-US" w:val="en"/>
       </w:rPr>
     </w:rPrDefault>
     <w:pPrDefault>
